--- a/document/企画・仕様関係/各シーンを構成する要素、大まかな流れ.docx
+++ b/document/企画・仕様関係/各シーンを構成する要素、大まかな流れ.docx
@@ -15,10 +15,7 @@
     </w:p>
     <w:p>
       <w:r>
-        <w:t>[画像(描画順に</w:t>
-      </w:r>
-      <w:r>
-        <w:t>)]</w:t>
+        <w:t>[画像(描画順に)]</w:t>
       </w:r>
     </w:p>
     <w:p>
@@ -38,18 +35,12 @@
     </w:p>
     <w:p>
       <w:r>
-        <w:t>・メッセージ(press A button のような</w:t>
-      </w:r>
-      <w:r>
-        <w:t>)</w:t>
-      </w:r>
-    </w:p>
-    <w:p>
-      <w:r>
-        <w:t>[挙動/流れ</w:t>
-      </w:r>
-      <w:r>
-        <w:t>]</w:t>
+        <w:t>・メッセージ(press A button のような)</w:t>
+      </w:r>
+    </w:p>
+    <w:p>
+      <w:r>
+        <w:t>[挙動/流れ]</w:t>
       </w:r>
     </w:p>
     <w:p>
@@ -163,22 +154,10 @@
         <w:rPr>
           <w:rFonts w:hint="eastAsia"/>
         </w:rPr>
-        <w:t>ドアが開いて画面全体が白くなる</w:t>
-      </w:r>
-    </w:p>
-    <w:p>
-      <w:pPr>
-        <w:ind w:firstLineChars="100" w:firstLine="210"/>
-        <w:rPr>
-          <w:rFonts w:hint="eastAsia"/>
-        </w:rPr>
-      </w:pPr>
-      <w:r>
-        <w:rPr>
-          <w:rFonts w:hint="eastAsia"/>
-        </w:rPr>
-        <w:t>(白のフェードアウト)</w:t>
-      </w:r>
+        <w:t>ドアが開いてフェードアウト</w:t>
+      </w:r>
+      <w:bookmarkStart w:id="0" w:name="_GoBack"/>
+      <w:bookmarkEnd w:id="0"/>
     </w:p>
     <w:p>
       <w:r>
@@ -193,18 +172,12 @@
     </w:p>
     <w:p>
       <w:r>
-        <w:t>[画像</w:t>
-      </w:r>
-      <w:r>
-        <w:t>]</w:t>
-      </w:r>
-    </w:p>
-    <w:p>
-      <w:r>
-        <w:t>・背景(店内</w:t>
-      </w:r>
-      <w:r>
-        <w:t>)</w:t>
+        <w:t>[画像]</w:t>
+      </w:r>
+    </w:p>
+    <w:p>
+      <w:r>
+        <w:t>・背景(店内)</w:t>
       </w:r>
     </w:p>
     <w:p>
@@ -214,18 +187,12 @@
     </w:p>
     <w:p>
       <w:r>
-        <w:t>・メニュー表、そこに表示させる</w:t>
-      </w:r>
-      <w:r>
-        <w:t>UI</w:t>
-      </w:r>
-    </w:p>
-    <w:p>
-      <w:r>
-        <w:t>・オプション画面用のメニュー表、そこに表示させる</w:t>
-      </w:r>
-      <w:r>
-        <w:t>UI</w:t>
+        <w:t>・メニュー表、そこに表示させるUI</w:t>
+      </w:r>
+    </w:p>
+    <w:p>
+      <w:r>
+        <w:t>・オプション画面用のメニュー表、そこに表示させるUI</w:t>
       </w:r>
     </w:p>
     <w:p>
@@ -235,10 +202,7 @@
     </w:p>
     <w:p>
       <w:r>
-        <w:t>[挙動/流れ</w:t>
-      </w:r>
-      <w:r>
-        <w:t>]</w:t>
+        <w:t>[挙動/流れ]</w:t>
       </w:r>
     </w:p>
     <w:p>
@@ -262,8 +226,6 @@
       <w:r>
         <w:t>閉じているメニュー表が現れる</w:t>
       </w:r>
-      <w:bookmarkStart w:id="0" w:name="_GoBack"/>
-      <w:bookmarkEnd w:id="0"/>
     </w:p>
     <w:p>
       <w:r>
@@ -287,21 +249,16 @@
     </w:p>
     <w:p>
       <w:r>
+        <w:t>・曲を決定した場合、確認ウィンドウを画面上から出現させる</w:t>
+      </w:r>
+    </w:p>
+    <w:p>
+      <w:r>
         <w:lastRenderedPageBreak/>
-        <w:t>・曲を決定した場合、確認ウィンドウを画面上から出現させる</w:t>
-      </w:r>
-    </w:p>
-    <w:p>
-      <w:r>
         <w:t>・「閉じる」を決定すると小さいメニュー表が閉じ、通常のメニュー表にカーソルが戻る</w:t>
       </w:r>
     </w:p>
     <w:p>
-      <w:pPr>
-        <w:rPr>
-          <w:rFonts w:hint="eastAsia"/>
-        </w:rPr>
-      </w:pPr>
       <w:r>
         <w:t>・曲を決定した場合、確認ウィンドウを画面上から出現させる</w:t>
       </w:r>
@@ -351,26 +308,17 @@
     </w:p>
     <w:p>
       <w:r>
-        <w:t>[画像</w:t>
-      </w:r>
-      <w:r>
-        <w:t>]</w:t>
-      </w:r>
-    </w:p>
-    <w:p>
-      <w:r>
-        <w:t>・背景(厨房の壁</w:t>
-      </w:r>
-      <w:r>
-        <w:t>)</w:t>
-      </w:r>
-    </w:p>
-    <w:p>
-      <w:r>
-        <w:t>・壁に接触しているオブジェクト(時計、食器など</w:t>
-      </w:r>
-      <w:r>
-        <w:t>)</w:t>
+        <w:t>[画像]</w:t>
+      </w:r>
+    </w:p>
+    <w:p>
+      <w:r>
+        <w:t>・背景(厨房の壁)</w:t>
+      </w:r>
+    </w:p>
+    <w:p>
+      <w:r>
+        <w:t>・壁に接触しているオブジェクト(時計、食器など)</w:t>
       </w:r>
     </w:p>
     <w:p>
@@ -390,10 +338,7 @@
     </w:p>
     <w:p>
       <w:r>
-        <w:t>・調理台の上に乗ったオブジェクト(蛇口、鍋</w:t>
-      </w:r>
-      <w:r>
-        <w:t>)</w:t>
+        <w:t>・調理台の上に乗ったオブジェクト(蛇口、鍋)</w:t>
       </w:r>
     </w:p>
     <w:p>
@@ -423,10 +368,7 @@
     </w:p>
     <w:p>
       <w:r>
-        <w:t>・目標となるマーク、スコア(パーセンテージ)、コンボ数等の</w:t>
-      </w:r>
-      <w:r>
-        <w:t>UI</w:t>
+        <w:t>・目標となるマーク、スコア(パーセンテージ)、コンボ数等のUI</w:t>
       </w:r>
     </w:p>
     <w:p>
@@ -436,18 +378,12 @@
     </w:p>
     <w:p>
       <w:r>
-        <w:t>・ポーズ用</w:t>
-      </w:r>
-      <w:r>
-        <w:t xml:space="preserve"> UI</w:t>
-      </w:r>
-    </w:p>
-    <w:p>
-      <w:r>
-        <w:t>[挙動/流れ</w:t>
-      </w:r>
-      <w:r>
-        <w:t>]</w:t>
+        <w:t>・ポーズ用 UI</w:t>
+      </w:r>
+    </w:p>
+    <w:p>
+      <w:r>
+        <w:t>[挙動/流れ]</w:t>
       </w:r>
     </w:p>
     <w:p>
@@ -465,10 +401,7 @@
         <w:ind w:firstLineChars="100" w:firstLine="210"/>
       </w:pPr>
       <w:r>
-        <w:t>(本編は別で説明</w:t>
-      </w:r>
-      <w:r>
-        <w:t>)</w:t>
+        <w:t>(本編は別で説明)</w:t>
       </w:r>
     </w:p>
     <w:p>
@@ -494,10 +427,7 @@
     </w:p>
     <w:p>
       <w:r>
-        <w:t>[画像</w:t>
-      </w:r>
-      <w:r>
-        <w:t>]</w:t>
+        <w:t>[画像]</w:t>
       </w:r>
     </w:p>
     <w:p>
@@ -507,12 +437,12 @@
     </w:p>
     <w:p>
       <w:r>
+        <w:t>・評価に応じて表示する一枚絵</w:t>
+      </w:r>
+    </w:p>
+    <w:p>
+      <w:r>
         <w:lastRenderedPageBreak/>
-        <w:t>・評価に応じて表示する一枚絵</w:t>
-      </w:r>
-    </w:p>
-    <w:p>
-      <w:r>
         <w:t>・料理</w:t>
       </w:r>
     </w:p>
@@ -523,26 +453,17 @@
     </w:p>
     <w:p>
       <w:r>
-        <w:t>・スコア(パーセンテージ)、評価等の</w:t>
-      </w:r>
-      <w:r>
-        <w:t>UI</w:t>
-      </w:r>
-    </w:p>
-    <w:p>
-      <w:r>
-        <w:t>・評価に応じて出てくるエフェクト(ドヨーン、ワー、紙吹雪</w:t>
-      </w:r>
-      <w:r>
-        <w:t>)</w:t>
-      </w:r>
-    </w:p>
-    <w:p>
-      <w:r>
-        <w:t>[挙動/流れ</w:t>
-      </w:r>
-      <w:r>
-        <w:t>]</w:t>
+        <w:t>・スコア(パーセンテージ)、評価等のUI</w:t>
+      </w:r>
+    </w:p>
+    <w:p>
+      <w:r>
+        <w:t>・評価に応じて出てくるエフェクト(ドヨーン、ワー、紙吹雪)</w:t>
+      </w:r>
+    </w:p>
+    <w:p>
+      <w:r>
+        <w:t>[挙動/流れ]</w:t>
       </w:r>
     </w:p>
     <w:p>

--- a/document/企画・仕様関係/各シーンを構成する要素、大まかな流れ.docx
+++ b/document/企画・仕様関係/各シーンを構成する要素、大まかな流れ.docx
@@ -156,8 +156,6 @@
         </w:rPr>
         <w:t>ドアが開いてフェードアウト</w:t>
       </w:r>
-      <w:bookmarkStart w:id="0" w:name="_GoBack"/>
-      <w:bookmarkEnd w:id="0"/>
     </w:p>
     <w:p>
       <w:r>
@@ -244,19 +242,36 @@
     </w:p>
     <w:p>
       <w:r>
-        <w:t>・「オプション」にカーソルを合わせて</w:t>
-      </w:r>
-    </w:p>
-    <w:p>
-      <w:r>
-        <w:t>・曲を決定した場合、確認ウィンドウを画面上から出現させる</w:t>
-      </w:r>
-    </w:p>
-    <w:p>
-      <w:r>
+        <w:t>・「オプション」にカーソルを合わせ</w:t>
+      </w:r>
+      <w:r>
+        <w:rPr>
+          <w:rFonts w:hint="eastAsia"/>
+        </w:rPr>
+        <w:t>ると画面右にオプション用のUIが出現する。</w:t>
+      </w:r>
+    </w:p>
+    <w:p>
+      <w:pPr>
+        <w:rPr>
+          <w:rFonts w:hint="eastAsia"/>
+        </w:rPr>
+      </w:pPr>
+      <w:r>
+        <w:rPr>
+          <w:rFonts w:hint="eastAsia"/>
+        </w:rPr>
+        <w:t>決定を押すと画面右にカーソルが移動し、各種設定ができる。決定、カーソルキー左、戻る</w:t>
+      </w:r>
+      <w:r>
+        <w:rPr>
+          <w:rFonts w:hint="eastAsia"/>
+        </w:rPr>
         <w:lastRenderedPageBreak/>
-        <w:t>・「閉じる」を決定すると小さいメニュー表が閉じ、通常のメニュー表にカーソルが戻る</w:t>
-      </w:r>
+        <w:t>を選択するとカーソルが画面左に戻る。</w:t>
+      </w:r>
+      <w:bookmarkStart w:id="0" w:name="_GoBack"/>
+      <w:bookmarkEnd w:id="0"/>
     </w:p>
     <w:p>
       <w:r>

--- a/document/企画・仕様関係/各シーンを構成する要素、大まかな流れ.docx
+++ b/document/企画・仕様関係/各シーンを構成する要素、大まかな流れ.docx
@@ -252,26 +252,63 @@
       </w:r>
     </w:p>
     <w:p>
-      <w:pPr>
-        <w:rPr>
-          <w:rFonts w:hint="eastAsia"/>
-        </w:rPr>
-      </w:pPr>
-      <w:r>
-        <w:rPr>
-          <w:rFonts w:hint="eastAsia"/>
-        </w:rPr>
-        <w:t>決定を押すと画面右にカーソルが移動し、各種設定ができる。決定、カーソルキー左、戻る</w:t>
+      <w:r>
+        <w:rPr>
+          <w:rFonts w:hint="eastAsia"/>
+        </w:rPr>
+        <w:t>決定を押すと</w:t>
+      </w:r>
+      <w:r>
+        <w:rPr>
+          <w:rFonts w:hint="eastAsia"/>
+        </w:rPr>
+        <w:t>画面右のスライダーのバーが強調(光ったりとか)し、BGMとSEの</w:t>
+      </w:r>
+      <w:r>
+        <w:rPr>
+          <w:rFonts w:hint="eastAsia"/>
+        </w:rPr>
+        <w:t>設定がで</w:t>
       </w:r>
       <w:r>
         <w:rPr>
           <w:rFonts w:hint="eastAsia"/>
         </w:rPr>
         <w:lastRenderedPageBreak/>
-        <w:t>を選択するとカーソルが画面左に戻る。</w:t>
+        <w:t>きる。戻る</w:t>
+      </w:r>
+      <w:r>
+        <w:rPr>
+          <w:rFonts w:hint="eastAsia"/>
+        </w:rPr>
+        <w:t>キーを押すと</w:t>
+      </w:r>
+      <w:r>
+        <w:rPr>
+          <w:rFonts w:hint="eastAsia"/>
+        </w:rPr>
+        <w:t>画面左</w:t>
+      </w:r>
+      <w:r>
+        <w:rPr>
+          <w:rFonts w:hint="eastAsia"/>
+        </w:rPr>
+        <w:t>の</w:t>
       </w:r>
       <w:bookmarkStart w:id="0" w:name="_GoBack"/>
       <w:bookmarkEnd w:id="0"/>
+      <w:r>
+        <w:rPr>
+          <w:rFonts w:hint="eastAsia"/>
+        </w:rPr>
+        <w:t>操作</w:t>
+      </w:r>
+      <w:r>
+        <w:rPr>
+          <w:rFonts w:hint="eastAsia"/>
+        </w:rPr>
+        <w:t>に戻る。</w:t>
+      </w:r>
     </w:p>
     <w:p>
       <w:r>

--- a/document/企画・仕様関係/各シーンを構成する要素、大まかな流れ.docx
+++ b/document/企画・仕様関係/各シーンを構成する要素、大まかな流れ.docx
@@ -242,76 +242,6 @@
     </w:p>
     <w:p>
       <w:r>
-        <w:t>・「オプション」にカーソルを合わせ</w:t>
-      </w:r>
-      <w:r>
-        <w:rPr>
-          <w:rFonts w:hint="eastAsia"/>
-        </w:rPr>
-        <w:t>ると画面右にオプション用のUIが出現する。</w:t>
-      </w:r>
-    </w:p>
-    <w:p>
-      <w:r>
-        <w:rPr>
-          <w:rFonts w:hint="eastAsia"/>
-        </w:rPr>
-        <w:t>決定を押すと</w:t>
-      </w:r>
-      <w:r>
-        <w:rPr>
-          <w:rFonts w:hint="eastAsia"/>
-        </w:rPr>
-        <w:t>画面右のスライダーのバーが強調(光ったりとか)し、BGMとSEの</w:t>
-      </w:r>
-      <w:r>
-        <w:rPr>
-          <w:rFonts w:hint="eastAsia"/>
-        </w:rPr>
-        <w:t>設定がで</w:t>
-      </w:r>
-      <w:r>
-        <w:rPr>
-          <w:rFonts w:hint="eastAsia"/>
-        </w:rPr>
-        <w:lastRenderedPageBreak/>
-        <w:t>きる。戻る</w:t>
-      </w:r>
-      <w:r>
-        <w:rPr>
-          <w:rFonts w:hint="eastAsia"/>
-        </w:rPr>
-        <w:t>キーを押すと</w:t>
-      </w:r>
-      <w:r>
-        <w:rPr>
-          <w:rFonts w:hint="eastAsia"/>
-        </w:rPr>
-        <w:t>画面左</w:t>
-      </w:r>
-      <w:r>
-        <w:rPr>
-          <w:rFonts w:hint="eastAsia"/>
-        </w:rPr>
-        <w:t>の</w:t>
-      </w:r>
-      <w:bookmarkStart w:id="0" w:name="_GoBack"/>
-      <w:bookmarkEnd w:id="0"/>
-      <w:r>
-        <w:rPr>
-          <w:rFonts w:hint="eastAsia"/>
-        </w:rPr>
-        <w:t>操作</w:t>
-      </w:r>
-      <w:r>
-        <w:rPr>
-          <w:rFonts w:hint="eastAsia"/>
-        </w:rPr>
-        <w:t>に戻る。</w:t>
-      </w:r>
-    </w:p>
-    <w:p>
-      <w:r>
         <w:t>・曲を決定した場合、確認ウィンドウを画面上から出現させる</w:t>
       </w:r>
     </w:p>
@@ -328,6 +258,7 @@
         <w:ind w:firstLineChars="100" w:firstLine="210"/>
       </w:pPr>
       <w:r>
+        <w:lastRenderedPageBreak/>
         <w:t>「作る」を押すと確認ウィンドウが画面上に退場し、</w:t>
       </w:r>
     </w:p>
@@ -355,6 +286,112 @@
     <w:p/>
     <w:p>
       <w:r>
+        <w:rPr>
+          <w:rFonts w:hint="eastAsia"/>
+        </w:rPr>
+        <w:t>●【オプション】</w:t>
+      </w:r>
+    </w:p>
+    <w:p>
+      <w:r>
+        <w:rPr>
+          <w:rFonts w:hint="eastAsia"/>
+        </w:rPr>
+        <w:t>[画像]</w:t>
+      </w:r>
+    </w:p>
+    <w:p>
+      <w:r>
+        <w:rPr>
+          <w:rFonts w:hint="eastAsia"/>
+        </w:rPr>
+        <w:t>ステージ選択画面と同じ</w:t>
+      </w:r>
+    </w:p>
+    <w:p>
+      <w:r>
+        <w:rPr>
+          <w:rFonts w:hint="eastAsia"/>
+        </w:rPr>
+        <w:t>[挙動/流れ]</w:t>
+      </w:r>
+      <w:bookmarkStart w:id="0" w:name="_GoBack"/>
+      <w:bookmarkEnd w:id="0"/>
+    </w:p>
+    <w:p>
+      <w:r>
+        <w:rPr>
+          <w:rFonts w:hint="eastAsia"/>
+        </w:rPr>
+        <w:t>・ステージ選択画面で、カーソルキー右を押すとカーソルが画面右のオプション部分に移動、そこで決定ボタンを押すと</w:t>
+      </w:r>
+      <w:r>
+        <w:rPr>
+          <w:rFonts w:hint="eastAsia"/>
+        </w:rPr>
+        <w:t>オプション用の画像がステージ選択画像の上に出てきて</w:t>
+      </w:r>
+      <w:r>
+        <w:rPr>
+          <w:rFonts w:hint="eastAsia"/>
+        </w:rPr>
+        <w:t>、オプションの操作ができるようになる</w:t>
+      </w:r>
+    </w:p>
+    <w:p>
+      <w:pPr>
+        <w:rPr>
+          <w:rFonts w:hint="eastAsia"/>
+        </w:rPr>
+      </w:pPr>
+      <w:r>
+        <w:rPr>
+          <w:rFonts w:hint="eastAsia"/>
+        </w:rPr>
+        <w:t>・オプション内の選択肢は「BGM」「SE」「もどる」の三つ</w:t>
+      </w:r>
+    </w:p>
+    <w:p>
+      <w:pPr>
+        <w:rPr>
+          <w:rFonts w:hint="eastAsia"/>
+        </w:rPr>
+      </w:pPr>
+      <w:r>
+        <w:rPr>
+          <w:rFonts w:hint="eastAsia"/>
+        </w:rPr>
+        <w:t>・BGMとSEはそこにカーソルを合わせると左右キーで操作ができる</w:t>
+      </w:r>
+    </w:p>
+    <w:p>
+      <w:pPr>
+        <w:rPr>
+          <w:rFonts w:hint="eastAsia"/>
+        </w:rPr>
+      </w:pPr>
+      <w:r>
+        <w:rPr>
+          <w:rFonts w:hint="eastAsia"/>
+        </w:rPr>
+        <w:t>・もどるにカーソルを合わせて決定を押すと、オプションで設定した内容がファイルに記録され、</w:t>
+      </w:r>
+      <w:r>
+        <w:rPr>
+          <w:rFonts w:hint="eastAsia"/>
+        </w:rPr>
+        <w:t>オプション用の画像がステージ選択画像の上に出て</w:t>
+      </w:r>
+      <w:r>
+        <w:rPr>
+          <w:rFonts w:hint="eastAsia"/>
+        </w:rPr>
+        <w:t>ステージ選択画面に遷移する</w:t>
+      </w:r>
+    </w:p>
+    <w:p/>
+    <w:p>
+      <w:r>
         <w:t>●【ゲーム本編】</w:t>
       </w:r>
     </w:p>
@@ -453,6 +490,7 @@
         <w:ind w:firstLineChars="100" w:firstLine="210"/>
       </w:pPr>
       <w:r>
+        <w:lastRenderedPageBreak/>
         <w:t>(本編は別で説明)</w:t>
       </w:r>
     </w:p>
@@ -494,7 +532,6 @@
     </w:p>
     <w:p>
       <w:r>
-        <w:lastRenderedPageBreak/>
         <w:t>・料理</w:t>
       </w:r>
     </w:p>

--- a/document/企画・仕様関係/各シーンを構成する要素、大まかな流れ.docx
+++ b/document/企画・仕様関係/各シーンを構成する要素、大まかな流れ.docx
@@ -204,6 +204,11 @@
       </w:r>
     </w:p>
     <w:p>
+      <w:pPr>
+        <w:rPr>
+          <w:rFonts w:hint="eastAsia"/>
+        </w:rPr>
+      </w:pPr>
       <w:r>
         <w:t>・</w:t>
       </w:r>
@@ -215,6 +220,36 @@
       </w:r>
       <w:r>
         <w:t>、画面下から</w:t>
+      </w:r>
+      <w:r>
+        <w:rPr>
+          <w:rFonts w:hint="eastAsia"/>
+        </w:rPr>
+        <w:t>開いている</w:t>
+      </w:r>
+      <w:r>
+        <w:t>メニュー表が現れ</w:t>
+      </w:r>
+      <w:r>
+        <w:rPr>
+          <w:rFonts w:hint="eastAsia"/>
+        </w:rPr>
+        <w:t>る</w:t>
+      </w:r>
+    </w:p>
+    <w:p>
+      <w:r>
+        <w:t>・メニュー表の上に「曲名」「料理名」「料理の完成画像」「難易度」「選択カーソル」「ハイ スコア」</w:t>
+      </w:r>
+    </w:p>
+    <w:p>
+      <w:r>
+        <w:t>を表示させ、BGM は現在選択中の音楽になる</w:t>
+      </w:r>
+    </w:p>
+    <w:p>
+      <w:r>
+        <w:t>・曲を決定した場合、確認ウィンドウを画面上から出現させる</w:t>
       </w:r>
     </w:p>
     <w:p>
@@ -222,27 +257,7 @@
         <w:ind w:firstLineChars="100" w:firstLine="210"/>
       </w:pPr>
       <w:r>
-        <w:t>閉じているメニュー表が現れる</w:t>
-      </w:r>
-    </w:p>
-    <w:p>
-      <w:r>
-        <w:t>・メニュー表が閉じている状態から開く</w:t>
-      </w:r>
-    </w:p>
-    <w:p>
-      <w:r>
-        <w:t>・メニュー表の上に「曲名」「料理名」「料理の完成画像」「難易度」「選択カーソル」「ハイ スコア」</w:t>
-      </w:r>
-    </w:p>
-    <w:p>
-      <w:r>
-        <w:t>を表示させ、BGM は現在選択中の音楽になる</w:t>
-      </w:r>
-    </w:p>
-    <w:p>
-      <w:r>
-        <w:t>・曲を決定した場合、確認ウィンドウを画面上から出現させる</w:t>
+        <w:t>「作る」「戻る」の選択肢があり、「戻る」を押すとメニュー表に戻る</w:t>
       </w:r>
     </w:p>
     <w:p>
@@ -250,7 +265,7 @@
         <w:ind w:firstLineChars="100" w:firstLine="210"/>
       </w:pPr>
       <w:r>
-        <w:t>「作る」「戻る」の選択肢があり、「戻る」を押すとメニュー表に戻る</w:t>
+        <w:t>「作る」を押すと確認ウィンドウが画面上に退場し、</w:t>
       </w:r>
     </w:p>
     <w:p>
@@ -258,8 +273,179 @@
         <w:ind w:firstLineChars="100" w:firstLine="210"/>
       </w:pPr>
       <w:r>
+        <w:t>メニュー表が</w:t>
+      </w:r>
+      <w:r>
+        <w:t>画面下に退場、その後フェードアウトする</w:t>
+      </w:r>
+    </w:p>
+    <w:p>
+      <w:r>
         <w:lastRenderedPageBreak/>
-        <w:t>「作る」を押すと確認ウィンドウが画面上に退場し、</w:t>
+        <w:t>・ゲーム本編へ</w:t>
+      </w:r>
+      <w:bookmarkStart w:id="0" w:name="_GoBack"/>
+      <w:bookmarkEnd w:id="0"/>
+    </w:p>
+    <w:p/>
+    <w:p>
+      <w:r>
+        <w:rPr>
+          <w:rFonts w:hint="eastAsia"/>
+        </w:rPr>
+        <w:t>●【オプション】</w:t>
+      </w:r>
+    </w:p>
+    <w:p>
+      <w:r>
+        <w:rPr>
+          <w:rFonts w:hint="eastAsia"/>
+        </w:rPr>
+        <w:t>[画像]</w:t>
+      </w:r>
+    </w:p>
+    <w:p>
+      <w:r>
+        <w:rPr>
+          <w:rFonts w:hint="eastAsia"/>
+        </w:rPr>
+        <w:t>ステージ選択画面と同じ</w:t>
+      </w:r>
+    </w:p>
+    <w:p>
+      <w:r>
+        <w:rPr>
+          <w:rFonts w:hint="eastAsia"/>
+        </w:rPr>
+        <w:t>[挙動/流れ]</w:t>
+      </w:r>
+    </w:p>
+    <w:p>
+      <w:r>
+        <w:rPr>
+          <w:rFonts w:hint="eastAsia"/>
+        </w:rPr>
+        <w:t>・ステージ選択画面で、カーソルキー右を押すとカーソルが画面右のオプション部分に移動、そこで決定ボタンを押すとオプション用の画像がステージ選択画像の上に出てきて、オプションの操作ができるようになる</w:t>
+      </w:r>
+    </w:p>
+    <w:p>
+      <w:r>
+        <w:rPr>
+          <w:rFonts w:hint="eastAsia"/>
+        </w:rPr>
+        <w:t>・オプション内の選択肢は「BGM」「SE」「もどる」の三つ</w:t>
+      </w:r>
+    </w:p>
+    <w:p>
+      <w:r>
+        <w:rPr>
+          <w:rFonts w:hint="eastAsia"/>
+        </w:rPr>
+        <w:t>・BGMとSEはそこにカーソルを合わせると左右キーで操作ができる</w:t>
+      </w:r>
+    </w:p>
+    <w:p>
+      <w:r>
+        <w:rPr>
+          <w:rFonts w:hint="eastAsia"/>
+        </w:rPr>
+        <w:t>・もどるにカーソルを合わせて決定を押すと、オプションで設定した内容がファイルに記録され、オプション用の画像がステージ選択画像の上に出てステージ選択画面に遷移する</w:t>
+      </w:r>
+    </w:p>
+    <w:p/>
+    <w:p>
+      <w:r>
+        <w:t>●【ゲーム本編】</w:t>
+      </w:r>
+    </w:p>
+    <w:p>
+      <w:r>
+        <w:t>[画像]</w:t>
+      </w:r>
+    </w:p>
+    <w:p>
+      <w:r>
+        <w:t>・背景(厨房の壁)</w:t>
+      </w:r>
+    </w:p>
+    <w:p>
+      <w:r>
+        <w:t>・壁に接触しているオブジェクト(時計、食器など)</w:t>
+      </w:r>
+    </w:p>
+    <w:p>
+      <w:r>
+        <w:t>・床</w:t>
+      </w:r>
+    </w:p>
+    <w:p>
+      <w:r>
+        <w:t>・後ろで作業をしている従業員</w:t>
+      </w:r>
+    </w:p>
+    <w:p>
+      <w:r>
+        <w:t>・おやっさん</w:t>
+      </w:r>
+    </w:p>
+    <w:p>
+      <w:r>
+        <w:t>・調理台の上に乗ったオブジェクト(蛇口、鍋)</w:t>
+      </w:r>
+    </w:p>
+    <w:p>
+      <w:r>
+        <w:t>・調理台</w:t>
+      </w:r>
+    </w:p>
+    <w:p>
+      <w:r>
+        <w:t>・プレイヤー</w:t>
+      </w:r>
+    </w:p>
+    <w:p>
+      <w:r>
+        <w:t>・切った食材を受け取る従業員</w:t>
+      </w:r>
+    </w:p>
+    <w:p>
+      <w:r>
+        <w:t>・食材</w:t>
+      </w:r>
+    </w:p>
+    <w:p>
+      <w:r>
+        <w:t>・各種エフェクト</w:t>
+      </w:r>
+    </w:p>
+    <w:p>
+      <w:r>
+        <w:t>・目標となるマーク、スコア(パーセンテージ)、コンボ数等のUI</w:t>
+      </w:r>
+    </w:p>
+    <w:p>
+      <w:r>
+        <w:t>・ポーズ用の黒背景</w:t>
+      </w:r>
+    </w:p>
+    <w:p>
+      <w:r>
+        <w:t>・ポーズ用 UI</w:t>
+      </w:r>
+    </w:p>
+    <w:p>
+      <w:r>
+        <w:t>[挙動/流れ]</w:t>
+      </w:r>
+    </w:p>
+    <w:p>
+      <w:r>
+        <w:t>・フェードインする</w:t>
+      </w:r>
+    </w:p>
+    <w:p>
+      <w:r>
+        <w:t>・「スタート」と表示してゲームが開始する</w:t>
       </w:r>
     </w:p>
     <w:p>
@@ -267,245 +453,22 @@
         <w:ind w:firstLineChars="100" w:firstLine="210"/>
       </w:pPr>
       <w:r>
-        <w:t>メニュー表が閉じて画面下に退場、</w:t>
-      </w:r>
-    </w:p>
-    <w:p>
-      <w:pPr>
-        <w:ind w:firstLineChars="100" w:firstLine="210"/>
-      </w:pPr>
-      <w:r>
-        <w:t>その後フェードアウトする</w:t>
-      </w:r>
-    </w:p>
-    <w:p>
-      <w:r>
-        <w:t>・ゲーム本編へ</w:t>
-      </w:r>
-    </w:p>
-    <w:p/>
-    <w:p>
-      <w:r>
-        <w:rPr>
-          <w:rFonts w:hint="eastAsia"/>
-        </w:rPr>
-        <w:t>●【オプション】</w:t>
-      </w:r>
-    </w:p>
-    <w:p>
-      <w:r>
-        <w:rPr>
-          <w:rFonts w:hint="eastAsia"/>
-        </w:rPr>
-        <w:t>[画像]</w:t>
-      </w:r>
-    </w:p>
-    <w:p>
-      <w:r>
-        <w:rPr>
-          <w:rFonts w:hint="eastAsia"/>
-        </w:rPr>
-        <w:t>ステージ選択画面と同じ</w:t>
-      </w:r>
-    </w:p>
-    <w:p>
-      <w:r>
-        <w:rPr>
-          <w:rFonts w:hint="eastAsia"/>
-        </w:rPr>
-        <w:t>[挙動/流れ]</w:t>
-      </w:r>
-      <w:bookmarkStart w:id="0" w:name="_GoBack"/>
-      <w:bookmarkEnd w:id="0"/>
-    </w:p>
-    <w:p>
-      <w:r>
-        <w:rPr>
-          <w:rFonts w:hint="eastAsia"/>
-        </w:rPr>
-        <w:t>・ステージ選択画面で、カーソルキー右を押すとカーソルが画面右のオプション部分に移動、そこで決定ボタンを押すと</w:t>
-      </w:r>
-      <w:r>
-        <w:rPr>
-          <w:rFonts w:hint="eastAsia"/>
-        </w:rPr>
-        <w:t>オプション用の画像がステージ選択画像の上に出てきて</w:t>
-      </w:r>
-      <w:r>
-        <w:rPr>
-          <w:rFonts w:hint="eastAsia"/>
-        </w:rPr>
-        <w:t>、オプションの操作ができるようになる</w:t>
-      </w:r>
-    </w:p>
-    <w:p>
-      <w:pPr>
-        <w:rPr>
-          <w:rFonts w:hint="eastAsia"/>
-        </w:rPr>
-      </w:pPr>
-      <w:r>
-        <w:rPr>
-          <w:rFonts w:hint="eastAsia"/>
-        </w:rPr>
-        <w:t>・オプション内の選択肢は「BGM」「SE」「もどる」の三つ</w:t>
-      </w:r>
-    </w:p>
-    <w:p>
-      <w:pPr>
-        <w:rPr>
-          <w:rFonts w:hint="eastAsia"/>
-        </w:rPr>
-      </w:pPr>
-      <w:r>
-        <w:rPr>
-          <w:rFonts w:hint="eastAsia"/>
-        </w:rPr>
-        <w:t>・BGMとSEはそこにカーソルを合わせると左右キーで操作ができる</w:t>
-      </w:r>
-    </w:p>
-    <w:p>
-      <w:pPr>
-        <w:rPr>
-          <w:rFonts w:hint="eastAsia"/>
-        </w:rPr>
-      </w:pPr>
-      <w:r>
-        <w:rPr>
-          <w:rFonts w:hint="eastAsia"/>
-        </w:rPr>
-        <w:t>・もどるにカーソルを合わせて決定を押すと、オプションで設定した内容がファイルに記録され、</w:t>
-      </w:r>
-      <w:r>
-        <w:rPr>
-          <w:rFonts w:hint="eastAsia"/>
-        </w:rPr>
-        <w:t>オプション用の画像がステージ選択画像の上に出て</w:t>
-      </w:r>
-      <w:r>
-        <w:rPr>
-          <w:rFonts w:hint="eastAsia"/>
-        </w:rPr>
-        <w:t>ステージ選択画面に遷移する</w:t>
-      </w:r>
-    </w:p>
-    <w:p/>
-    <w:p>
-      <w:r>
-        <w:t>●【ゲーム本編】</w:t>
-      </w:r>
-    </w:p>
-    <w:p>
-      <w:r>
-        <w:t>[画像]</w:t>
-      </w:r>
-    </w:p>
-    <w:p>
-      <w:r>
-        <w:t>・背景(厨房の壁)</w:t>
-      </w:r>
-    </w:p>
-    <w:p>
-      <w:r>
-        <w:t>・壁に接触しているオブジェクト(時計、食器など)</w:t>
-      </w:r>
-    </w:p>
-    <w:p>
-      <w:r>
-        <w:t>・床</w:t>
-      </w:r>
-    </w:p>
-    <w:p>
-      <w:r>
-        <w:t>・後ろで作業をしている従業員</w:t>
-      </w:r>
-    </w:p>
-    <w:p>
-      <w:r>
-        <w:t>・おやっさん</w:t>
-      </w:r>
-    </w:p>
-    <w:p>
-      <w:r>
-        <w:t>・調理台の上に乗ったオブジェクト(蛇口、鍋)</w:t>
-      </w:r>
-    </w:p>
-    <w:p>
-      <w:r>
-        <w:t>・調理台</w:t>
-      </w:r>
-    </w:p>
-    <w:p>
-      <w:r>
-        <w:t>・プレイヤー</w:t>
-      </w:r>
-    </w:p>
-    <w:p>
-      <w:r>
-        <w:t>・切った食材を受け取る従業員</w:t>
-      </w:r>
-    </w:p>
-    <w:p>
-      <w:r>
-        <w:t>・食材</w:t>
-      </w:r>
-    </w:p>
-    <w:p>
-      <w:r>
-        <w:t>・各種エフェクト</w:t>
-      </w:r>
-    </w:p>
-    <w:p>
-      <w:r>
-        <w:t>・目標となるマーク、スコア(パーセンテージ)、コンボ数等のUI</w:t>
-      </w:r>
-    </w:p>
-    <w:p>
-      <w:r>
-        <w:t>・ポーズ用の黒背景</w:t>
-      </w:r>
-    </w:p>
-    <w:p>
-      <w:r>
-        <w:t>・ポーズ用 UI</w:t>
-      </w:r>
-    </w:p>
-    <w:p>
-      <w:r>
-        <w:t>[挙動/流れ]</w:t>
-      </w:r>
-    </w:p>
-    <w:p>
-      <w:r>
-        <w:t>・フェードインする</w:t>
-      </w:r>
-    </w:p>
-    <w:p>
-      <w:r>
-        <w:t>・「スタート」と表示してゲームが開始する</w:t>
-      </w:r>
-    </w:p>
-    <w:p>
-      <w:pPr>
-        <w:ind w:firstLineChars="100" w:firstLine="210"/>
-      </w:pPr>
+        <w:t>(本編は別で説明)</w:t>
+      </w:r>
+    </w:p>
+    <w:p>
+      <w:r>
+        <w:t>・曲が終了したら「終了」と表示する</w:t>
+      </w:r>
+    </w:p>
+    <w:p>
+      <w:r>
+        <w:t>・フェードアウト</w:t>
+      </w:r>
+    </w:p>
+    <w:p>
       <w:r>
         <w:lastRenderedPageBreak/>
-        <w:t>(本編は別で説明)</w:t>
-      </w:r>
-    </w:p>
-    <w:p>
-      <w:r>
-        <w:t>・曲が終了したら「終了」と表示する</w:t>
-      </w:r>
-    </w:p>
-    <w:p>
-      <w:r>
-        <w:t>・フェードアウト</w:t>
-      </w:r>
-    </w:p>
-    <w:p>
-      <w:r>
         <w:t>・リザルト画面へ</w:t>
       </w:r>
     </w:p>
